--- a/Dokumentation.docx
+++ b/Dokumentation.docx
@@ -372,7 +372,7 @@
           <w:szCs w:val="24"/>
           <w:lang w:val="en-US"/>
         </w:rPr>
-        <w:t>Email</w:t>
+        <w:t>ewegele@stud.hs-offenburg.de</w:t>
       </w:r>
       <w:r>
         <w:rPr>
@@ -382,7 +382,15 @@
           <w:lang w:val="en-US"/>
         </w:rPr>
         <w:tab/>
-        <w:t>email</w:t>
+      </w:r>
+      <w:r>
+        <w:rPr>
+          <w:rFonts w:ascii="Arial" w:hAnsi="Arial" w:cs="Arial"/>
+          <w:sz w:val="24"/>
+          <w:szCs w:val="24"/>
+          <w:lang w:val="en-US"/>
+        </w:rPr>
+        <w:t>lbruestl1@stud.hs-offenburg.de</w:t>
       </w:r>
     </w:p>
     <w:p>
@@ -398,17 +406,15 @@
           <w:lang w:val="en-US"/>
         </w:rPr>
       </w:pPr>
-      <w:proofErr w:type="spellStart"/>
-      <w:r>
-        <w:rPr>
-          <w:rFonts w:ascii="Arial" w:hAnsi="Arial" w:cs="Arial"/>
-          <w:sz w:val="24"/>
-          <w:szCs w:val="24"/>
-          <w:lang w:val="en-US"/>
-        </w:rPr>
-        <w:t>Matrikelnummer</w:t>
-      </w:r>
-      <w:proofErr w:type="spellEnd"/>
+      <w:r>
+        <w:rPr>
+          <w:rFonts w:ascii="Arial" w:hAnsi="Arial" w:cs="Arial"/>
+          <w:sz w:val="24"/>
+          <w:szCs w:val="24"/>
+          <w:lang w:val="en-US"/>
+        </w:rPr>
+        <w:t>190549</w:t>
+      </w:r>
       <w:r>
         <w:rPr>
           <w:rFonts w:ascii="Arial" w:hAnsi="Arial" w:cs="Arial"/>
@@ -418,17 +424,15 @@
         </w:rPr>
         <w:tab/>
       </w:r>
-      <w:proofErr w:type="spellStart"/>
-      <w:r>
-        <w:rPr>
-          <w:rFonts w:ascii="Arial" w:hAnsi="Arial" w:cs="Arial"/>
-          <w:sz w:val="24"/>
-          <w:szCs w:val="24"/>
-          <w:lang w:val="en-US"/>
-        </w:rPr>
-        <w:t>nummer</w:t>
-      </w:r>
-      <w:proofErr w:type="spellEnd"/>
+      <w:r>
+        <w:rPr>
+          <w:rFonts w:ascii="Arial" w:hAnsi="Arial" w:cs="Arial"/>
+          <w:sz w:val="24"/>
+          <w:szCs w:val="24"/>
+          <w:lang w:val="en-US"/>
+        </w:rPr>
+        <w:t>190560-01</w:t>
+      </w:r>
     </w:p>
     <w:p>
       <w:pPr>
@@ -451,9 +455,38 @@
           <w:szCs w:val="24"/>
           <w:lang w:val="en-US"/>
         </w:rPr>
-        <w:t>Studiengang</w:t>
-      </w:r>
-      <w:proofErr w:type="spellEnd"/>
+        <w:t>Angewandte</w:t>
+      </w:r>
+      <w:proofErr w:type="spellEnd"/>
+      <w:r>
+        <w:rPr>
+          <w:rFonts w:ascii="Arial" w:hAnsi="Arial" w:cs="Arial"/>
+          <w:sz w:val="24"/>
+          <w:szCs w:val="24"/>
+          <w:lang w:val="en-US"/>
+        </w:rPr>
+        <w:t xml:space="preserve"> </w:t>
+      </w:r>
+      <w:proofErr w:type="spellStart"/>
+      <w:r>
+        <w:rPr>
+          <w:rFonts w:ascii="Arial" w:hAnsi="Arial" w:cs="Arial"/>
+          <w:sz w:val="24"/>
+          <w:szCs w:val="24"/>
+          <w:lang w:val="en-US"/>
+        </w:rPr>
+        <w:t>Informatik</w:t>
+      </w:r>
+      <w:proofErr w:type="spellEnd"/>
+      <w:r>
+        <w:rPr>
+          <w:rFonts w:ascii="Arial" w:hAnsi="Arial" w:cs="Arial"/>
+          <w:sz w:val="24"/>
+          <w:szCs w:val="24"/>
+          <w:lang w:val="en-US"/>
+        </w:rPr>
+        <w:t xml:space="preserve"> SS2</w:t>
+      </w:r>
       <w:r>
         <w:rPr>
           <w:rFonts w:ascii="Arial" w:hAnsi="Arial" w:cs="Arial"/>
@@ -471,9 +504,38 @@
           <w:szCs w:val="24"/>
           <w:lang w:val="en-US"/>
         </w:rPr>
-        <w:t>studiengang</w:t>
-      </w:r>
-      <w:proofErr w:type="spellEnd"/>
+        <w:t>Angewandte</w:t>
+      </w:r>
+      <w:proofErr w:type="spellEnd"/>
+      <w:r>
+        <w:rPr>
+          <w:rFonts w:ascii="Arial" w:hAnsi="Arial" w:cs="Arial"/>
+          <w:sz w:val="24"/>
+          <w:szCs w:val="24"/>
+          <w:lang w:val="en-US"/>
+        </w:rPr>
+        <w:t xml:space="preserve"> </w:t>
+      </w:r>
+      <w:proofErr w:type="spellStart"/>
+      <w:r>
+        <w:rPr>
+          <w:rFonts w:ascii="Arial" w:hAnsi="Arial" w:cs="Arial"/>
+          <w:sz w:val="24"/>
+          <w:szCs w:val="24"/>
+          <w:lang w:val="en-US"/>
+        </w:rPr>
+        <w:t>Informatik</w:t>
+      </w:r>
+      <w:proofErr w:type="spellEnd"/>
+      <w:r>
+        <w:rPr>
+          <w:rFonts w:ascii="Arial" w:hAnsi="Arial" w:cs="Arial"/>
+          <w:sz w:val="24"/>
+          <w:szCs w:val="24"/>
+          <w:lang w:val="en-US"/>
+        </w:rPr>
+        <w:t xml:space="preserve"> SS2</w:t>
+      </w:r>
     </w:p>
     <w:p>
       <w:pPr>
@@ -512,8 +574,13 @@
     <w:sdt>
       <w:sdtPr>
         <w:rPr>
+          <w:rFonts w:asciiTheme="minorHAnsi" w:eastAsiaTheme="minorHAnsi" w:hAnsiTheme="minorHAnsi" w:cstheme="minorBidi"/>
+          <w:color w:val="auto"/>
+          <w:kern w:val="2"/>
           <w:sz w:val="52"/>
           <w:szCs w:val="52"/>
+          <w:lang w:eastAsia="en-US"/>
+          <w14:ligatures w14:val="standardContextual"/>
         </w:rPr>
         <w:id w:val="1375119009"/>
         <w:docPartObj>
@@ -523,15 +590,11 @@
       </w:sdtPr>
       <w:sdtEndPr>
         <w:rPr>
-          <w:rFonts w:asciiTheme="minorHAnsi" w:eastAsiaTheme="minorHAnsi" w:hAnsiTheme="minorHAnsi" w:cstheme="minorBidi"/>
           <w:b/>
           <w:bCs/>
-          <w:color w:val="auto"/>
-          <w:kern w:val="2"/>
+          <w:noProof/>
           <w:sz w:val="40"/>
           <w:szCs w:val="40"/>
-          <w:lang w:eastAsia="en-US"/>
-          <w14:ligatures w14:val="standardContextual"/>
         </w:rPr>
       </w:sdtEndPr>
       <w:sdtContent>
@@ -685,7 +748,6 @@
             <w:pStyle w:val="Verzeichnis2"/>
             <w:rPr>
               <w:rFonts w:eastAsiaTheme="minorEastAsia"/>
-              <w:noProof/>
               <w:lang w:eastAsia="de-DE"/>
             </w:rPr>
           </w:pPr>
@@ -693,55 +755,46 @@
             <w:r>
               <w:rPr>
                 <w:rStyle w:val="Hyperlink"/>
-                <w:noProof/>
-                <w:lang w:val="en-US"/>
               </w:rPr>
               <w:t>Konzept eines Simulator</w:t>
             </w:r>
             <w:r>
               <w:rPr>
-                <w:noProof/>
                 <w:webHidden/>
               </w:rPr>
               <w:tab/>
             </w:r>
             <w:r>
               <w:rPr>
-                <w:noProof/>
                 <w:webHidden/>
               </w:rPr>
               <w:fldChar w:fldCharType="begin"/>
             </w:r>
             <w:r>
               <w:rPr>
-                <w:noProof/>
                 <w:webHidden/>
               </w:rPr>
               <w:instrText xml:space="preserve"> PAGEREF _Toc138202332 \h </w:instrText>
             </w:r>
             <w:r>
               <w:rPr>
-                <w:noProof/>
                 <w:webHidden/>
               </w:rPr>
             </w:r>
             <w:r>
               <w:rPr>
-                <w:noProof/>
                 <w:webHidden/>
               </w:rPr>
               <w:fldChar w:fldCharType="separate"/>
             </w:r>
             <w:r>
               <w:rPr>
-                <w:noProof/>
                 <w:webHidden/>
               </w:rPr>
               <w:t>3</w:t>
             </w:r>
             <w:r>
               <w:rPr>
-                <w:noProof/>
                 <w:webHidden/>
               </w:rPr>
               <w:fldChar w:fldCharType="end"/>
@@ -753,7 +806,6 @@
             <w:pStyle w:val="Verzeichnis2"/>
             <w:rPr>
               <w:rFonts w:eastAsiaTheme="minorEastAsia"/>
-              <w:noProof/>
               <w:lang w:eastAsia="de-DE"/>
             </w:rPr>
           </w:pPr>
@@ -761,55 +813,46 @@
             <w:r>
               <w:rPr>
                 <w:rStyle w:val="Hyperlink"/>
-                <w:noProof/>
-                <w:lang w:val="en-US"/>
               </w:rPr>
               <w:t>Ziel unseres Projektes</w:t>
             </w:r>
             <w:r>
               <w:rPr>
-                <w:noProof/>
                 <w:webHidden/>
               </w:rPr>
               <w:tab/>
             </w:r>
             <w:r>
               <w:rPr>
-                <w:noProof/>
                 <w:webHidden/>
               </w:rPr>
               <w:fldChar w:fldCharType="begin"/>
             </w:r>
             <w:r>
               <w:rPr>
-                <w:noProof/>
                 <w:webHidden/>
               </w:rPr>
               <w:instrText xml:space="preserve"> PAGEREF _Toc138202333 \h </w:instrText>
             </w:r>
             <w:r>
               <w:rPr>
-                <w:noProof/>
                 <w:webHidden/>
               </w:rPr>
             </w:r>
             <w:r>
               <w:rPr>
-                <w:noProof/>
                 <w:webHidden/>
               </w:rPr>
               <w:fldChar w:fldCharType="separate"/>
             </w:r>
             <w:r>
               <w:rPr>
-                <w:noProof/>
                 <w:webHidden/>
               </w:rPr>
-              <w:t>4</w:t>
+              <w:t>3</w:t>
             </w:r>
             <w:r>
               <w:rPr>
-                <w:noProof/>
                 <w:webHidden/>
               </w:rPr>
               <w:fldChar w:fldCharType="end"/>
@@ -821,7 +864,6 @@
             <w:pStyle w:val="Verzeichnis2"/>
             <w:rPr>
               <w:rFonts w:eastAsiaTheme="minorEastAsia"/>
-              <w:noProof/>
               <w:lang w:eastAsia="de-DE"/>
             </w:rPr>
           </w:pPr>
@@ -829,55 +871,46 @@
             <w:r>
               <w:rPr>
                 <w:rStyle w:val="Hyperlink"/>
-                <w:noProof/>
-                <w:lang w:val="en-US"/>
               </w:rPr>
               <w:t>Anleitung und Aufbau unserer GUI</w:t>
             </w:r>
             <w:r>
               <w:rPr>
-                <w:noProof/>
                 <w:webHidden/>
               </w:rPr>
               <w:tab/>
             </w:r>
             <w:r>
               <w:rPr>
-                <w:noProof/>
                 <w:webHidden/>
               </w:rPr>
               <w:fldChar w:fldCharType="begin"/>
             </w:r>
             <w:r>
               <w:rPr>
-                <w:noProof/>
                 <w:webHidden/>
               </w:rPr>
               <w:instrText xml:space="preserve"> PAGEREF _Toc138202334 \h </w:instrText>
             </w:r>
             <w:r>
               <w:rPr>
-                <w:noProof/>
                 <w:webHidden/>
               </w:rPr>
             </w:r>
             <w:r>
               <w:rPr>
-                <w:noProof/>
                 <w:webHidden/>
               </w:rPr>
               <w:fldChar w:fldCharType="separate"/>
             </w:r>
             <w:r>
               <w:rPr>
-                <w:noProof/>
                 <w:webHidden/>
               </w:rPr>
               <w:t>4</w:t>
             </w:r>
             <w:r>
               <w:rPr>
-                <w:noProof/>
                 <w:webHidden/>
               </w:rPr>
               <w:fldChar w:fldCharType="end"/>
@@ -949,7 +982,6 @@
             <w:pStyle w:val="Verzeichnis2"/>
             <w:rPr>
               <w:rFonts w:eastAsiaTheme="minorEastAsia"/>
-              <w:noProof/>
               <w:lang w:eastAsia="de-DE"/>
             </w:rPr>
           </w:pPr>
@@ -957,54 +989,46 @@
             <w:r>
               <w:rPr>
                 <w:rStyle w:val="Hyperlink"/>
-                <w:noProof/>
               </w:rPr>
               <w:t>Projektmanagement: Analyse, Planung und Vorgehen</w:t>
             </w:r>
             <w:r>
               <w:rPr>
-                <w:noProof/>
                 <w:webHidden/>
               </w:rPr>
               <w:tab/>
             </w:r>
             <w:r>
               <w:rPr>
-                <w:noProof/>
                 <w:webHidden/>
               </w:rPr>
               <w:fldChar w:fldCharType="begin"/>
             </w:r>
             <w:r>
               <w:rPr>
-                <w:noProof/>
                 <w:webHidden/>
               </w:rPr>
               <w:instrText xml:space="preserve"> PAGEREF _Toc138202336 \h </w:instrText>
             </w:r>
             <w:r>
               <w:rPr>
-                <w:noProof/>
                 <w:webHidden/>
               </w:rPr>
             </w:r>
             <w:r>
               <w:rPr>
-                <w:noProof/>
                 <w:webHidden/>
               </w:rPr>
               <w:fldChar w:fldCharType="separate"/>
             </w:r>
             <w:r>
               <w:rPr>
-                <w:noProof/>
                 <w:webHidden/>
               </w:rPr>
               <w:t>7</w:t>
             </w:r>
             <w:r>
               <w:rPr>
-                <w:noProof/>
                 <w:webHidden/>
               </w:rPr>
               <w:fldChar w:fldCharType="end"/>
@@ -1016,7 +1040,6 @@
             <w:pStyle w:val="Verzeichnis2"/>
             <w:rPr>
               <w:rFonts w:eastAsiaTheme="minorEastAsia"/>
-              <w:noProof/>
               <w:lang w:eastAsia="de-DE"/>
             </w:rPr>
           </w:pPr>
@@ -1024,54 +1047,46 @@
             <w:r>
               <w:rPr>
                 <w:rStyle w:val="Hyperlink"/>
-                <w:noProof/>
               </w:rPr>
               <w:t>Realisierung des Mikrocontrollers in Java</w:t>
             </w:r>
             <w:r>
               <w:rPr>
-                <w:noProof/>
                 <w:webHidden/>
               </w:rPr>
               <w:tab/>
             </w:r>
             <w:r>
               <w:rPr>
-                <w:noProof/>
                 <w:webHidden/>
               </w:rPr>
               <w:fldChar w:fldCharType="begin"/>
             </w:r>
             <w:r>
               <w:rPr>
-                <w:noProof/>
                 <w:webHidden/>
               </w:rPr>
               <w:instrText xml:space="preserve"> PAGEREF _Toc138202337 \h </w:instrText>
             </w:r>
             <w:r>
               <w:rPr>
-                <w:noProof/>
                 <w:webHidden/>
               </w:rPr>
             </w:r>
             <w:r>
               <w:rPr>
-                <w:noProof/>
                 <w:webHidden/>
               </w:rPr>
               <w:fldChar w:fldCharType="separate"/>
             </w:r>
             <w:r>
               <w:rPr>
-                <w:noProof/>
                 <w:webHidden/>
               </w:rPr>
               <w:t>8</w:t>
             </w:r>
             <w:r>
               <w:rPr>
-                <w:noProof/>
                 <w:webHidden/>
               </w:rPr>
               <w:fldChar w:fldCharType="end"/>
@@ -1083,7 +1098,6 @@
             <w:pStyle w:val="Verzeichnis2"/>
             <w:rPr>
               <w:rFonts w:eastAsiaTheme="minorEastAsia"/>
-              <w:noProof/>
               <w:lang w:eastAsia="de-DE"/>
             </w:rPr>
           </w:pPr>
@@ -1091,54 +1105,46 @@
             <w:r>
               <w:rPr>
                 <w:rStyle w:val="Hyperlink"/>
-                <w:noProof/>
               </w:rPr>
               <w:t>Ablauf einiger ausgewählter Befehle</w:t>
             </w:r>
             <w:r>
               <w:rPr>
-                <w:noProof/>
                 <w:webHidden/>
               </w:rPr>
               <w:tab/>
             </w:r>
             <w:r>
               <w:rPr>
-                <w:noProof/>
                 <w:webHidden/>
               </w:rPr>
               <w:fldChar w:fldCharType="begin"/>
             </w:r>
             <w:r>
               <w:rPr>
-                <w:noProof/>
                 <w:webHidden/>
               </w:rPr>
               <w:instrText xml:space="preserve"> PAGEREF _Toc138202338 \h </w:instrText>
             </w:r>
             <w:r>
               <w:rPr>
-                <w:noProof/>
                 <w:webHidden/>
               </w:rPr>
             </w:r>
             <w:r>
               <w:rPr>
-                <w:noProof/>
                 <w:webHidden/>
               </w:rPr>
               <w:fldChar w:fldCharType="separate"/>
             </w:r>
             <w:r>
               <w:rPr>
-                <w:noProof/>
                 <w:webHidden/>
               </w:rPr>
-              <w:t>10</w:t>
+              <w:t>9</w:t>
             </w:r>
             <w:r>
               <w:rPr>
-                <w:noProof/>
                 <w:webHidden/>
               </w:rPr>
               <w:fldChar w:fldCharType="end"/>
@@ -1195,7 +1201,7 @@
               <w:rPr>
                 <w:webHidden/>
               </w:rPr>
-              <w:t>12</w:t>
+              <w:t>11</w:t>
             </w:r>
             <w:r>
               <w:rPr>
@@ -1204,214 +1210,10 @@
               <w:fldChar w:fldCharType="end"/>
             </w:r>
           </w:hyperlink>
-        </w:p>
-        <w:p>
-          <w:pPr>
-            <w:pStyle w:val="Verzeichnis1"/>
-            <w:rPr>
-              <w:rFonts w:eastAsiaTheme="minorEastAsia"/>
-              <w:sz w:val="22"/>
-              <w:szCs w:val="22"/>
-              <w:lang w:eastAsia="de-DE"/>
-            </w:rPr>
-          </w:pPr>
-          <w:hyperlink w:anchor="_Toc138202340" w:history="1">
-            <w:r>
-              <w:rPr>
-                <w:rStyle w:val="Hyperlink"/>
-              </w:rPr>
-              <w:t>Anhang</w:t>
-            </w:r>
-            <w:r>
-              <w:rPr>
-                <w:webHidden/>
-              </w:rPr>
-              <w:tab/>
-            </w:r>
-            <w:r>
-              <w:rPr>
-                <w:webHidden/>
-              </w:rPr>
-              <w:fldChar w:fldCharType="begin"/>
-            </w:r>
-            <w:r>
-              <w:rPr>
-                <w:webHidden/>
-              </w:rPr>
-              <w:instrText xml:space="preserve"> PAGEREF _Toc138202340 \h </w:instrText>
-            </w:r>
-            <w:r>
-              <w:rPr>
-                <w:webHidden/>
-              </w:rPr>
-            </w:r>
-            <w:r>
-              <w:rPr>
-                <w:webHidden/>
-              </w:rPr>
-              <w:fldChar w:fldCharType="separate"/>
-            </w:r>
-            <w:r>
-              <w:rPr>
-                <w:webHidden/>
-              </w:rPr>
-              <w:t>12</w:t>
-            </w:r>
-            <w:r>
-              <w:rPr>
-                <w:webHidden/>
-              </w:rPr>
-              <w:fldChar w:fldCharType="end"/>
-            </w:r>
-          </w:hyperlink>
-        </w:p>
-        <w:p>
-          <w:pPr>
-            <w:pStyle w:val="Verzeichnis2"/>
-            <w:rPr>
-              <w:rFonts w:eastAsiaTheme="minorEastAsia"/>
-              <w:noProof/>
-              <w:lang w:eastAsia="de-DE"/>
-            </w:rPr>
-          </w:pPr>
-          <w:hyperlink w:anchor="_Toc138202341" w:history="1">
-            <w:r>
-              <w:rPr>
-                <w:rStyle w:val="Hyperlink"/>
-                <w:noProof/>
-              </w:rPr>
-              <w:t>UML</w:t>
-            </w:r>
-            <w:r>
-              <w:rPr>
-                <w:noProof/>
-                <w:webHidden/>
-              </w:rPr>
-              <w:tab/>
-            </w:r>
-            <w:r>
-              <w:rPr>
-                <w:noProof/>
-                <w:webHidden/>
-              </w:rPr>
-              <w:fldChar w:fldCharType="begin"/>
-            </w:r>
-            <w:r>
-              <w:rPr>
-                <w:noProof/>
-                <w:webHidden/>
-              </w:rPr>
-              <w:instrText xml:space="preserve"> PAGEREF _Toc138202341 \h </w:instrText>
-            </w:r>
-            <w:r>
-              <w:rPr>
-                <w:noProof/>
-                <w:webHidden/>
-              </w:rPr>
-            </w:r>
-            <w:r>
-              <w:rPr>
-                <w:noProof/>
-                <w:webHidden/>
-              </w:rPr>
-              <w:fldChar w:fldCharType="separate"/>
-            </w:r>
-            <w:r>
-              <w:rPr>
-                <w:noProof/>
-                <w:webHidden/>
-              </w:rPr>
-              <w:t>12</w:t>
-            </w:r>
-            <w:r>
-              <w:rPr>
-                <w:noProof/>
-                <w:webHidden/>
-              </w:rPr>
-              <w:fldChar w:fldCharType="end"/>
-            </w:r>
-          </w:hyperlink>
-        </w:p>
-        <w:p>
-          <w:pPr>
-            <w:pStyle w:val="Verzeichnis2"/>
-            <w:rPr>
-              <w:rFonts w:eastAsiaTheme="minorEastAsia"/>
-              <w:noProof/>
-              <w:lang w:eastAsia="de-DE"/>
-            </w:rPr>
-          </w:pPr>
-          <w:hyperlink w:anchor="_Toc138202342" w:history="1">
-            <w:r>
-              <w:rPr>
-                <w:rStyle w:val="Hyperlink"/>
-                <w:noProof/>
-              </w:rPr>
-              <w:t>Entwicklung der GUI</w:t>
-            </w:r>
-            <w:r>
-              <w:rPr>
-                <w:noProof/>
-                <w:webHidden/>
-              </w:rPr>
-              <w:tab/>
-            </w:r>
-            <w:r>
-              <w:rPr>
-                <w:noProof/>
-                <w:webHidden/>
-              </w:rPr>
-              <w:fldChar w:fldCharType="begin"/>
-            </w:r>
-            <w:r>
-              <w:rPr>
-                <w:noProof/>
-                <w:webHidden/>
-              </w:rPr>
-              <w:instrText xml:space="preserve"> PAGEREF _Toc138202342 \h </w:instrText>
-            </w:r>
-            <w:r>
-              <w:rPr>
-                <w:noProof/>
-                <w:webHidden/>
-              </w:rPr>
-            </w:r>
-            <w:r>
-              <w:rPr>
-                <w:noProof/>
-                <w:webHidden/>
-              </w:rPr>
-              <w:fldChar w:fldCharType="separate"/>
-            </w:r>
-            <w:r>
-              <w:rPr>
-                <w:noProof/>
-                <w:webHidden/>
-              </w:rPr>
-              <w:t>12</w:t>
-            </w:r>
-            <w:r>
-              <w:rPr>
-                <w:noProof/>
-                <w:webHidden/>
-              </w:rPr>
-              <w:fldChar w:fldCharType="end"/>
-            </w:r>
-          </w:hyperlink>
-        </w:p>
-        <w:p>
-          <w:pPr>
-            <w:rPr>
-              <w:sz w:val="40"/>
-              <w:szCs w:val="40"/>
-            </w:rPr>
-          </w:pPr>
           <w:r>
             <w:rPr>
               <w:b/>
               <w:bCs/>
-              <w:sz w:val="40"/>
-              <w:szCs w:val="40"/>
             </w:rPr>
             <w:fldChar w:fldCharType="end"/>
           </w:r>
@@ -1458,6 +1260,34 @@
     </w:p>
     <w:p>
       <w:pPr>
+        <w:tabs>
+          <w:tab w:val="left" w:pos="5387"/>
+        </w:tabs>
+        <w:jc w:val="center"/>
+        <w:rPr>
+          <w:rFonts w:ascii="Arial" w:hAnsi="Arial" w:cs="Arial"/>
+          <w:sz w:val="28"/>
+          <w:szCs w:val="28"/>
+          <w:lang w:val="en-US"/>
+        </w:rPr>
+      </w:pPr>
+    </w:p>
+    <w:p>
+      <w:pPr>
+        <w:tabs>
+          <w:tab w:val="left" w:pos="5387"/>
+        </w:tabs>
+        <w:jc w:val="center"/>
+        <w:rPr>
+          <w:rFonts w:ascii="Arial" w:hAnsi="Arial" w:cs="Arial"/>
+          <w:sz w:val="28"/>
+          <w:szCs w:val="28"/>
+          <w:lang w:val="en-US"/>
+        </w:rPr>
+      </w:pPr>
+    </w:p>
+    <w:p>
+      <w:pPr>
         <w:rPr>
           <w:rFonts w:ascii="Arial" w:hAnsi="Arial" w:cs="Arial"/>
           <w:sz w:val="28"/>
@@ -4310,31 +4140,9 @@
         <w:rPr>
           <w:lang w:val="en-US"/>
         </w:rPr>
-        <w:t xml:space="preserve">Ziel </w:t>
-      </w:r>
-      <w:proofErr w:type="spellStart"/>
-      <w:r>
-        <w:rPr>
-          <w:lang w:val="en-US"/>
-        </w:rPr>
-        <w:t>unseres</w:t>
-      </w:r>
-      <w:proofErr w:type="spellEnd"/>
-      <w:r>
-        <w:rPr>
-          <w:lang w:val="en-US"/>
-        </w:rPr>
-        <w:t xml:space="preserve"> </w:t>
-      </w:r>
-      <w:proofErr w:type="spellStart"/>
-      <w:r>
-        <w:rPr>
-          <w:lang w:val="en-US"/>
-        </w:rPr>
-        <w:t>Projektes</w:t>
+        <w:t>Ziel unseres Projektes</w:t>
       </w:r>
       <w:bookmarkEnd w:id="3"/>
-      <w:proofErr w:type="spellEnd"/>
     </w:p>
     <w:p>
       <w:pPr>
@@ -5455,16 +5263,7 @@
           <w:szCs w:val="24"/>
           <w:lang w:val="en-US"/>
         </w:rPr>
-        <w:t>,</w:t>
-      </w:r>
-      <w:r>
-        <w:rPr>
-          <w:rFonts w:ascii="Arial" w:hAnsi="Arial" w:cs="Arial"/>
-          <w:sz w:val="24"/>
-          <w:szCs w:val="24"/>
-          <w:lang w:val="en-US"/>
-        </w:rPr>
-        <w:t xml:space="preserve"> </w:t>
+        <w:t xml:space="preserve">, </w:t>
       </w:r>
       <w:proofErr w:type="spellStart"/>
       <w:r>
@@ -5724,20 +5523,12 @@
         </w:rPr>
       </w:pPr>
       <w:bookmarkStart w:id="4" w:name="_Toc138202334"/>
-      <w:proofErr w:type="spellStart"/>
       <w:r>
         <w:rPr>
           <w:lang w:val="en-US"/>
         </w:rPr>
         <w:lastRenderedPageBreak/>
-        <w:t>Anleitung</w:t>
-      </w:r>
-      <w:proofErr w:type="spellEnd"/>
-      <w:r>
-        <w:rPr>
-          <w:lang w:val="en-US"/>
-        </w:rPr>
-        <w:t xml:space="preserve"> und Aufbau unserer GUI</w:t>
+        <w:t>Anleitung und Aufbau unserer GUI</w:t>
       </w:r>
       <w:bookmarkEnd w:id="4"/>
     </w:p>
@@ -6728,16 +6519,7 @@
           <w:szCs w:val="24"/>
           <w:lang w:val="en-US"/>
         </w:rPr>
-        <w:t>Menü</w:t>
-      </w:r>
-      <w:r>
-        <w:rPr>
-          <w:rFonts w:ascii="Arial" w:hAnsi="Arial" w:cs="Arial"/>
-          <w:sz w:val="24"/>
-          <w:szCs w:val="24"/>
-          <w:lang w:val="en-US"/>
-        </w:rPr>
-        <w:t>leiste</w:t>
+        <w:t>Menüleiste</w:t>
       </w:r>
       <w:proofErr w:type="spellEnd"/>
     </w:p>
@@ -6763,16 +6545,7 @@
           <w:szCs w:val="24"/>
           <w:lang w:val="en-US"/>
         </w:rPr>
-        <w:t>Arbeitsspeiche</w:t>
-      </w:r>
-      <w:r>
-        <w:rPr>
-          <w:rFonts w:ascii="Arial" w:hAnsi="Arial" w:cs="Arial"/>
-          <w:sz w:val="24"/>
-          <w:szCs w:val="24"/>
-          <w:lang w:val="en-US"/>
-        </w:rPr>
-        <w:t>r</w:t>
+        <w:t>Arbeitsspeicher</w:t>
       </w:r>
       <w:proofErr w:type="spellEnd"/>
     </w:p>
@@ -6855,349 +6628,24 @@
         </w:numPr>
         <w:rPr>
           <w:rFonts w:ascii="Arial" w:hAnsi="Arial" w:cs="Arial"/>
-          <w:sz w:val="24"/>
-          <w:szCs w:val="24"/>
-          <w:lang w:val="en-US"/>
-        </w:rPr>
-      </w:pPr>
-      <w:r>
-        <w:rPr>
-          <w:rFonts w:ascii="Arial" w:hAnsi="Arial" w:cs="Arial"/>
-          <w:sz w:val="24"/>
-          <w:szCs w:val="24"/>
-          <w:lang w:val="en-US"/>
-        </w:rPr>
-        <w:t>Controller</w:t>
-      </w:r>
-    </w:p>
-    <w:p>
-      <w:pPr>
-        <w:rPr>
-          <w:rFonts w:ascii="Arial" w:hAnsi="Arial" w:cs="Arial"/>
-          <w:sz w:val="28"/>
-          <w:szCs w:val="28"/>
-          <w:lang w:val="en-US"/>
-        </w:rPr>
-      </w:pPr>
-      <w:r>
-        <w:rPr>
-          <w:rFonts w:ascii="Arial" w:hAnsi="Arial" w:cs="Arial"/>
-          <w:sz w:val="24"/>
-          <w:szCs w:val="24"/>
-          <w:lang w:val="en-US"/>
-        </w:rPr>
-        <w:br/>
-      </w:r>
-      <w:r>
-        <w:rPr>
-          <w:rFonts w:ascii="Arial" w:hAnsi="Arial" w:cs="Arial"/>
-          <w:i/>
-          <w:sz w:val="28"/>
-          <w:szCs w:val="28"/>
-          <w:lang w:val="en-US"/>
-        </w:rPr>
-        <w:t xml:space="preserve">------------ Bild der </w:t>
-      </w:r>
-      <w:proofErr w:type="spellStart"/>
-      <w:r>
-        <w:rPr>
-          <w:rFonts w:ascii="Arial" w:hAnsi="Arial" w:cs="Arial"/>
-          <w:i/>
-          <w:sz w:val="28"/>
-          <w:szCs w:val="28"/>
-          <w:lang w:val="en-US"/>
-        </w:rPr>
-        <w:t>fertigen</w:t>
-      </w:r>
-      <w:proofErr w:type="spellEnd"/>
-      <w:r>
-        <w:rPr>
-          <w:rFonts w:ascii="Arial" w:hAnsi="Arial" w:cs="Arial"/>
-          <w:i/>
-          <w:sz w:val="28"/>
-          <w:szCs w:val="28"/>
-          <w:lang w:val="en-US"/>
-        </w:rPr>
-        <w:t xml:space="preserve"> GUI </w:t>
-      </w:r>
-      <w:r>
-        <w:rPr>
-          <w:rFonts w:ascii="Arial" w:hAnsi="Arial" w:cs="Arial"/>
-          <w:i/>
-          <w:sz w:val="28"/>
-          <w:szCs w:val="28"/>
-          <w:lang w:val="en-US"/>
-        </w:rPr>
-        <w:t xml:space="preserve">von </w:t>
-      </w:r>
-      <w:proofErr w:type="spellStart"/>
-      <w:r>
-        <w:rPr>
-          <w:rFonts w:ascii="Arial" w:hAnsi="Arial" w:cs="Arial"/>
-          <w:i/>
-          <w:sz w:val="28"/>
-          <w:szCs w:val="28"/>
-          <w:lang w:val="en-US"/>
-        </w:rPr>
-        <w:t>hier</w:t>
-      </w:r>
-      <w:proofErr w:type="spellEnd"/>
-      <w:r>
-        <w:rPr>
-          <w:rFonts w:ascii="Arial" w:hAnsi="Arial" w:cs="Arial"/>
-          <w:i/>
-          <w:sz w:val="28"/>
-          <w:szCs w:val="28"/>
-          <w:lang w:val="en-US"/>
-        </w:rPr>
-        <w:t xml:space="preserve"> </w:t>
-      </w:r>
-      <w:r>
-        <w:rPr>
-          <w:rFonts w:ascii="Arial" w:hAnsi="Arial" w:cs="Arial"/>
-          <w:i/>
-          <w:sz w:val="28"/>
-          <w:szCs w:val="28"/>
-          <w:lang w:val="en-US"/>
-        </w:rPr>
-        <w:t>--------------</w:t>
-      </w:r>
-      <w:r>
-        <w:rPr>
-          <w:rFonts w:ascii="Arial" w:hAnsi="Arial" w:cs="Arial"/>
-          <w:sz w:val="28"/>
-          <w:szCs w:val="28"/>
-          <w:lang w:val="en-US"/>
-        </w:rPr>
-        <w:br/>
-      </w:r>
-    </w:p>
-    <w:p>
-      <w:pPr>
-        <w:rPr>
-          <w:rFonts w:ascii="Arial" w:hAnsi="Arial" w:cs="Arial"/>
-          <w:sz w:val="52"/>
-          <w:szCs w:val="52"/>
-          <w:lang w:val="en-US"/>
-        </w:rPr>
-      </w:pPr>
-    </w:p>
-    <w:p>
-      <w:pPr>
-        <w:rPr>
-          <w:rFonts w:ascii="Arial" w:hAnsi="Arial" w:cs="Arial"/>
-          <w:sz w:val="28"/>
-          <w:szCs w:val="28"/>
-          <w:lang w:val="en-US"/>
-        </w:rPr>
-      </w:pPr>
-    </w:p>
-    <w:p>
-      <w:pPr>
-        <w:rPr>
-          <w:rFonts w:ascii="Arial" w:hAnsi="Arial" w:cs="Arial"/>
-          <w:sz w:val="28"/>
-          <w:szCs w:val="28"/>
-          <w:lang w:val="en-US"/>
-        </w:rPr>
-      </w:pPr>
-    </w:p>
-    <w:p>
-      <w:pPr>
-        <w:rPr>
-          <w:rFonts w:ascii="Arial" w:hAnsi="Arial" w:cs="Arial"/>
-          <w:sz w:val="28"/>
-          <w:szCs w:val="28"/>
-          <w:lang w:val="en-US"/>
-        </w:rPr>
-      </w:pPr>
-    </w:p>
-    <w:p>
-      <w:pPr>
-        <w:rPr>
-          <w:rFonts w:ascii="Arial" w:hAnsi="Arial" w:cs="Arial"/>
-          <w:sz w:val="28"/>
-          <w:szCs w:val="28"/>
-          <w:lang w:val="en-US"/>
-        </w:rPr>
-      </w:pPr>
-    </w:p>
-    <w:p>
-      <w:pPr>
-        <w:rPr>
-          <w:rFonts w:ascii="Arial" w:hAnsi="Arial" w:cs="Arial"/>
-          <w:sz w:val="28"/>
-          <w:szCs w:val="28"/>
-          <w:lang w:val="en-US"/>
-        </w:rPr>
-      </w:pPr>
-    </w:p>
-    <w:p>
-      <w:pPr>
-        <w:rPr>
-          <w:rFonts w:ascii="Arial" w:hAnsi="Arial" w:cs="Arial"/>
-          <w:sz w:val="28"/>
-          <w:szCs w:val="28"/>
-          <w:lang w:val="en-US"/>
-        </w:rPr>
-      </w:pPr>
-    </w:p>
-    <w:p>
-      <w:pPr>
-        <w:rPr>
-          <w:rFonts w:ascii="Arial" w:hAnsi="Arial" w:cs="Arial"/>
-          <w:sz w:val="28"/>
-          <w:szCs w:val="28"/>
-          <w:lang w:val="en-US"/>
-        </w:rPr>
-      </w:pPr>
-    </w:p>
-    <w:p>
-      <w:pPr>
-        <w:rPr>
-          <w:rFonts w:ascii="Arial" w:hAnsi="Arial" w:cs="Arial"/>
-          <w:sz w:val="28"/>
-          <w:szCs w:val="28"/>
-          <w:lang w:val="en-US"/>
-        </w:rPr>
-      </w:pPr>
-    </w:p>
-    <w:p>
-      <w:pPr>
-        <w:rPr>
-          <w:rFonts w:ascii="Arial" w:hAnsi="Arial" w:cs="Arial"/>
-          <w:sz w:val="28"/>
-          <w:szCs w:val="28"/>
-          <w:lang w:val="en-US"/>
-        </w:rPr>
-      </w:pPr>
-    </w:p>
-    <w:p>
-      <w:pPr>
-        <w:rPr>
-          <w:rFonts w:ascii="Arial" w:hAnsi="Arial" w:cs="Arial"/>
-          <w:sz w:val="28"/>
-          <w:szCs w:val="28"/>
-          <w:lang w:val="en-US"/>
-        </w:rPr>
-      </w:pPr>
-    </w:p>
-    <w:p>
-      <w:pPr>
-        <w:rPr>
-          <w:rFonts w:ascii="Arial" w:hAnsi="Arial" w:cs="Arial"/>
-          <w:sz w:val="28"/>
-          <w:szCs w:val="28"/>
-          <w:lang w:val="en-US"/>
-        </w:rPr>
-      </w:pPr>
-    </w:p>
-    <w:p>
-      <w:pPr>
-        <w:rPr>
-          <w:rFonts w:ascii="Arial" w:hAnsi="Arial" w:cs="Arial"/>
-          <w:sz w:val="28"/>
-          <w:szCs w:val="28"/>
-          <w:lang w:val="en-US"/>
-        </w:rPr>
-      </w:pPr>
-    </w:p>
-    <w:p>
-      <w:pPr>
-        <w:rPr>
-          <w:rFonts w:ascii="Arial" w:hAnsi="Arial" w:cs="Arial"/>
-          <w:sz w:val="28"/>
-          <w:szCs w:val="28"/>
-          <w:lang w:val="en-US"/>
-        </w:rPr>
-      </w:pPr>
-      <w:r>
-        <w:rPr>
-          <w:rFonts w:ascii="Arial" w:hAnsi="Arial" w:cs="Arial"/>
-          <w:i/>
-          <w:sz w:val="28"/>
-          <w:szCs w:val="28"/>
-          <w:lang w:val="en-US"/>
-        </w:rPr>
-        <w:t xml:space="preserve">------------ Bild der </w:t>
-      </w:r>
-      <w:proofErr w:type="spellStart"/>
-      <w:r>
-        <w:rPr>
-          <w:rFonts w:ascii="Arial" w:hAnsi="Arial" w:cs="Arial"/>
-          <w:i/>
-          <w:sz w:val="28"/>
-          <w:szCs w:val="28"/>
-          <w:lang w:val="en-US"/>
-        </w:rPr>
-        <w:t>fertigen</w:t>
-      </w:r>
-      <w:proofErr w:type="spellEnd"/>
-      <w:r>
-        <w:rPr>
-          <w:rFonts w:ascii="Arial" w:hAnsi="Arial" w:cs="Arial"/>
-          <w:i/>
-          <w:sz w:val="28"/>
-          <w:szCs w:val="28"/>
-          <w:lang w:val="en-US"/>
-        </w:rPr>
-        <w:t xml:space="preserve"> GUI </w:t>
-      </w:r>
-      <w:r>
-        <w:rPr>
-          <w:rFonts w:ascii="Arial" w:hAnsi="Arial" w:cs="Arial"/>
-          <w:i/>
-          <w:sz w:val="28"/>
-          <w:szCs w:val="28"/>
-          <w:lang w:val="en-US"/>
-        </w:rPr>
-        <w:t>bis</w:t>
-      </w:r>
-      <w:r>
-        <w:rPr>
-          <w:rFonts w:ascii="Arial" w:hAnsi="Arial" w:cs="Arial"/>
-          <w:i/>
-          <w:sz w:val="28"/>
-          <w:szCs w:val="28"/>
-          <w:lang w:val="en-US"/>
-        </w:rPr>
-        <w:t xml:space="preserve"> </w:t>
-      </w:r>
-      <w:proofErr w:type="spellStart"/>
-      <w:r>
-        <w:rPr>
-          <w:rFonts w:ascii="Arial" w:hAnsi="Arial" w:cs="Arial"/>
-          <w:i/>
-          <w:sz w:val="28"/>
-          <w:szCs w:val="28"/>
-          <w:lang w:val="en-US"/>
-        </w:rPr>
-        <w:t>hier</w:t>
-      </w:r>
-      <w:proofErr w:type="spellEnd"/>
-      <w:r>
-        <w:rPr>
-          <w:rFonts w:ascii="Arial" w:hAnsi="Arial" w:cs="Arial"/>
-          <w:i/>
-          <w:sz w:val="28"/>
-          <w:szCs w:val="28"/>
-          <w:lang w:val="en-US"/>
-        </w:rPr>
-        <w:t xml:space="preserve"> --------------</w:t>
-      </w:r>
-    </w:p>
-    <w:p>
-      <w:pPr>
-        <w:rPr>
-          <w:rFonts w:ascii="Arial" w:hAnsi="Arial" w:cs="Arial"/>
           <w:b/>
           <w:sz w:val="28"/>
           <w:szCs w:val="28"/>
           <w:lang w:val="en-US"/>
         </w:rPr>
       </w:pPr>
-      <w:proofErr w:type="spellStart"/>
-      <w:r>
+      <w:r>
+        <w:rPr>
+          <w:rFonts w:ascii="Arial" w:hAnsi="Arial" w:cs="Arial"/>
+          <w:sz w:val="24"/>
+          <w:szCs w:val="24"/>
+          <w:lang w:val="en-US"/>
+        </w:rPr>
+        <w:t>Controller</w:t>
+      </w:r>
+    </w:p>
+    <w:p>
+      <w:pPr>
         <w:rPr>
           <w:rFonts w:ascii="Arial" w:hAnsi="Arial" w:cs="Arial"/>
           <w:b/>
@@ -7205,7 +6653,247 @@
           <w:szCs w:val="28"/>
           <w:lang w:val="en-US"/>
         </w:rPr>
-        <w:lastRenderedPageBreak/>
+      </w:pPr>
+      <w:r>
+        <w:rPr>
+          <w:rFonts w:ascii="Arial" w:hAnsi="Arial" w:cs="Arial"/>
+          <w:noProof/>
+          <w:sz w:val="28"/>
+          <w:szCs w:val="28"/>
+          <w:lang w:val="en-US"/>
+        </w:rPr>
+        <mc:AlternateContent>
+          <mc:Choice Requires="wps">
+            <w:drawing>
+              <wp:anchor distT="45720" distB="45720" distL="114300" distR="114300" simplePos="0" relativeHeight="251667456" behindDoc="0" locked="0" layoutInCell="1" allowOverlap="1" wp14:anchorId="71C27D0B" wp14:editId="08E91573">
+                <wp:simplePos x="0" y="0"/>
+                <wp:positionH relativeFrom="column">
+                  <wp:posOffset>-317169</wp:posOffset>
+                </wp:positionH>
+                <wp:positionV relativeFrom="paragraph">
+                  <wp:posOffset>469431</wp:posOffset>
+                </wp:positionV>
+                <wp:extent cx="6309360" cy="4462145"/>
+                <wp:effectExtent l="0" t="0" r="15240" b="14605"/>
+                <wp:wrapSquare wrapText="bothSides"/>
+                <wp:docPr id="1204453749" name="Textfeld 2"/>
+                <wp:cNvGraphicFramePr>
+                  <a:graphicFrameLocks xmlns:a="http://schemas.openxmlformats.org/drawingml/2006/main"/>
+                </wp:cNvGraphicFramePr>
+                <a:graphic xmlns:a="http://schemas.openxmlformats.org/drawingml/2006/main">
+                  <a:graphicData uri="http://schemas.microsoft.com/office/word/2010/wordprocessingShape">
+                    <wps:wsp>
+                      <wps:cNvSpPr txBox="1">
+                        <a:spLocks noChangeArrowheads="1"/>
+                      </wps:cNvSpPr>
+                      <wps:spPr bwMode="auto">
+                        <a:xfrm>
+                          <a:off x="0" y="0"/>
+                          <a:ext cx="6309360" cy="4462145"/>
+                        </a:xfrm>
+                        <a:prstGeom prst="rect">
+                          <a:avLst/>
+                        </a:prstGeom>
+                        <a:solidFill>
+                          <a:srgbClr val="FFFFFF"/>
+                        </a:solidFill>
+                        <a:ln w="9525">
+                          <a:solidFill>
+                            <a:schemeClr val="bg1"/>
+                          </a:solidFill>
+                          <a:miter lim="800000"/>
+                          <a:headEnd/>
+                          <a:tailEnd/>
+                        </a:ln>
+                      </wps:spPr>
+                      <wps:txbx>
+                        <w:txbxContent>
+                          <w:p>
+                            <w:r>
+                              <w:rPr>
+                                <w:noProof/>
+                              </w:rPr>
+                              <w:drawing>
+                                <wp:inline distT="0" distB="0" distL="0" distR="0" wp14:anchorId="071A5312" wp14:editId="2443D746">
+                                  <wp:extent cx="6246861" cy="3703320"/>
+                                  <wp:effectExtent l="0" t="0" r="1905" b="0"/>
+                                  <wp:docPr id="40212883" name="Grafik 40212883" descr="Ein Bild, das Text, Screenshot, Software, Multimedia-Software enthält.&#10;&#10;Automatisch generierte Beschreibung"/>
+                                  <wp:cNvGraphicFramePr>
+                                    <a:graphicFrameLocks xmlns:a="http://schemas.openxmlformats.org/drawingml/2006/main" noChangeAspect="1"/>
+                                  </wp:cNvGraphicFramePr>
+                                  <a:graphic xmlns:a="http://schemas.openxmlformats.org/drawingml/2006/main">
+                                    <a:graphicData uri="http://schemas.openxmlformats.org/drawingml/2006/picture">
+                                      <pic:pic xmlns:pic="http://schemas.openxmlformats.org/drawingml/2006/picture">
+                                        <pic:nvPicPr>
+                                          <pic:cNvPr id="2016635656" name="Grafik 1" descr="Ein Bild, das Text, Screenshot, Software, Multimedia-Software enthält.&#10;&#10;Automatisch generierte Beschreibung"/>
+                                          <pic:cNvPicPr>
+                                            <a:picLocks noChangeAspect="1" noChangeArrowheads="1"/>
+                                          </pic:cNvPicPr>
+                                        </pic:nvPicPr>
+                                        <pic:blipFill>
+                                          <a:blip r:embed="rId9">
+                                            <a:extLst>
+                                              <a:ext uri="{28A0092B-C50C-407E-A947-70E740481C1C}">
+                                                <a14:useLocalDpi xmlns:a14="http://schemas.microsoft.com/office/drawing/2010/main" val="0"/>
+                                              </a:ext>
+                                            </a:extLst>
+                                          </a:blip>
+                                          <a:srcRect/>
+                                          <a:stretch>
+                                            <a:fillRect/>
+                                          </a:stretch>
+                                        </pic:blipFill>
+                                        <pic:spPr bwMode="auto">
+                                          <a:xfrm>
+                                            <a:off x="0" y="0"/>
+                                            <a:ext cx="6251695" cy="3706186"/>
+                                          </a:xfrm>
+                                          <a:prstGeom prst="rect">
+                                            <a:avLst/>
+                                          </a:prstGeom>
+                                          <a:noFill/>
+                                          <a:ln>
+                                            <a:noFill/>
+                                          </a:ln>
+                                        </pic:spPr>
+                                      </pic:pic>
+                                    </a:graphicData>
+                                  </a:graphic>
+                                </wp:inline>
+                              </w:drawing>
+                            </w:r>
+                          </w:p>
+                        </w:txbxContent>
+                      </wps:txbx>
+                      <wps:bodyPr rot="0" vert="horz" wrap="square" lIns="91440" tIns="45720" rIns="91440" bIns="45720" anchor="t" anchorCtr="0">
+                        <a:noAutofit/>
+                      </wps:bodyPr>
+                    </wps:wsp>
+                  </a:graphicData>
+                </a:graphic>
+                <wp14:sizeRelH relativeFrom="margin">
+                  <wp14:pctWidth>0</wp14:pctWidth>
+                </wp14:sizeRelH>
+                <wp14:sizeRelV relativeFrom="margin">
+                  <wp14:pctHeight>0</wp14:pctHeight>
+                </wp14:sizeRelV>
+              </wp:anchor>
+            </w:drawing>
+          </mc:Choice>
+          <mc:Fallback>
+            <w:pict>
+              <v:shapetype w14:anchorId="71C27D0B" id="_x0000_t202" coordsize="21600,21600" o:spt="202" path="m,l,21600r21600,l21600,xe">
+                <v:stroke joinstyle="miter"/>
+                <v:path gradientshapeok="t" o:connecttype="rect"/>
+              </v:shapetype>
+              <v:shape id="Textfeld 2" o:spid="_x0000_s1026" type="#_x0000_t202" style="position:absolute;margin-left:-24.95pt;margin-top:36.95pt;width:496.8pt;height:351.35pt;z-index:251667456;visibility:visible;mso-wrap-style:square;mso-width-percent:0;mso-height-percent:0;mso-wrap-distance-left:9pt;mso-wrap-distance-top:3.6pt;mso-wrap-distance-right:9pt;mso-wrap-distance-bottom:3.6pt;mso-position-horizontal:absolute;mso-position-horizontal-relative:text;mso-position-vertical:absolute;mso-position-vertical-relative:text;mso-width-percent:0;mso-height-percent:0;mso-width-relative:margin;mso-height-relative:margin;v-text-anchor:top" o:gfxdata="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" strokecolor="white [3212]">
+                <v:textbox>
+                  <w:txbxContent>
+                    <w:p>
+                      <w:r>
+                        <w:rPr>
+                          <w:noProof/>
+                        </w:rPr>
+                        <w:drawing>
+                          <wp:inline distT="0" distB="0" distL="0" distR="0" wp14:anchorId="071A5312" wp14:editId="2443D746">
+                            <wp:extent cx="6246861" cy="3703320"/>
+                            <wp:effectExtent l="0" t="0" r="1905" b="0"/>
+                            <wp:docPr id="40212883" name="Grafik 40212883" descr="Ein Bild, das Text, Screenshot, Software, Multimedia-Software enthält.&#10;&#10;Automatisch generierte Beschreibung"/>
+                            <wp:cNvGraphicFramePr>
+                              <a:graphicFrameLocks xmlns:a="http://schemas.openxmlformats.org/drawingml/2006/main" noChangeAspect="1"/>
+                            </wp:cNvGraphicFramePr>
+                            <a:graphic xmlns:a="http://schemas.openxmlformats.org/drawingml/2006/main">
+                              <a:graphicData uri="http://schemas.openxmlformats.org/drawingml/2006/picture">
+                                <pic:pic xmlns:pic="http://schemas.openxmlformats.org/drawingml/2006/picture">
+                                  <pic:nvPicPr>
+                                    <pic:cNvPr id="2016635656" name="Grafik 1" descr="Ein Bild, das Text, Screenshot, Software, Multimedia-Software enthält.&#10;&#10;Automatisch generierte Beschreibung"/>
+                                    <pic:cNvPicPr>
+                                      <a:picLocks noChangeAspect="1" noChangeArrowheads="1"/>
+                                    </pic:cNvPicPr>
+                                  </pic:nvPicPr>
+                                  <pic:blipFill>
+                                    <a:blip r:embed="rId9">
+                                      <a:extLst>
+                                        <a:ext uri="{28A0092B-C50C-407E-A947-70E740481C1C}">
+                                          <a14:useLocalDpi xmlns:a14="http://schemas.microsoft.com/office/drawing/2010/main" val="0"/>
+                                        </a:ext>
+                                      </a:extLst>
+                                    </a:blip>
+                                    <a:srcRect/>
+                                    <a:stretch>
+                                      <a:fillRect/>
+                                    </a:stretch>
+                                  </pic:blipFill>
+                                  <pic:spPr bwMode="auto">
+                                    <a:xfrm>
+                                      <a:off x="0" y="0"/>
+                                      <a:ext cx="6251695" cy="3706186"/>
+                                    </a:xfrm>
+                                    <a:prstGeom prst="rect">
+                                      <a:avLst/>
+                                    </a:prstGeom>
+                                    <a:noFill/>
+                                    <a:ln>
+                                      <a:noFill/>
+                                    </a:ln>
+                                  </pic:spPr>
+                                </pic:pic>
+                              </a:graphicData>
+                            </a:graphic>
+                          </wp:inline>
+                        </w:drawing>
+                      </w:r>
+                    </w:p>
+                  </w:txbxContent>
+                </v:textbox>
+                <w10:wrap type="square"/>
+              </v:shape>
+            </w:pict>
+          </mc:Fallback>
+        </mc:AlternateContent>
+      </w:r>
+    </w:p>
+    <w:p>
+      <w:pPr>
+        <w:rPr>
+          <w:rFonts w:ascii="Arial" w:hAnsi="Arial" w:cs="Arial"/>
+          <w:b/>
+          <w:sz w:val="28"/>
+          <w:szCs w:val="28"/>
+          <w:lang w:val="en-US"/>
+        </w:rPr>
+      </w:pPr>
+    </w:p>
+    <w:p>
+      <w:pPr>
+        <w:rPr>
+          <w:rFonts w:ascii="Arial" w:hAnsi="Arial" w:cs="Arial"/>
+          <w:b/>
+          <w:sz w:val="28"/>
+          <w:szCs w:val="28"/>
+          <w:lang w:val="en-US"/>
+        </w:rPr>
+      </w:pPr>
+    </w:p>
+    <w:p>
+      <w:pPr>
+        <w:rPr>
+          <w:rFonts w:ascii="Arial" w:hAnsi="Arial" w:cs="Arial"/>
+          <w:b/>
+          <w:sz w:val="28"/>
+          <w:szCs w:val="28"/>
+          <w:lang w:val="en-US"/>
+        </w:rPr>
+      </w:pPr>
+      <w:proofErr w:type="spellStart"/>
+      <w:r>
+        <w:rPr>
+          <w:rFonts w:ascii="Arial" w:hAnsi="Arial" w:cs="Arial"/>
+          <w:b/>
+          <w:sz w:val="28"/>
+          <w:szCs w:val="28"/>
+          <w:lang w:val="en-US"/>
+        </w:rPr>
         <w:t>Menüleiste</w:t>
       </w:r>
       <w:proofErr w:type="spellEnd"/>
@@ -7556,16 +7244,7 @@
           <w:szCs w:val="24"/>
           <w:lang w:val="en-US"/>
         </w:rPr>
-        <w:t>au</w:t>
-      </w:r>
-      <w:r>
-        <w:rPr>
-          <w:rFonts w:ascii="Arial" w:hAnsi="Arial" w:cs="Arial"/>
-          <w:sz w:val="24"/>
-          <w:szCs w:val="24"/>
-          <w:lang w:val="en-US"/>
-        </w:rPr>
-        <w:t>fgeteilt</w:t>
+        <w:t>aufgeteilt</w:t>
       </w:r>
       <w:proofErr w:type="spellEnd"/>
       <w:r>
@@ -8480,17 +8159,7 @@
           <w:szCs w:val="28"/>
           <w:lang w:val="en-US"/>
         </w:rPr>
-        <w:t xml:space="preserve"> </w:t>
-      </w:r>
-      <w:r>
-        <w:rPr>
-          <w:rFonts w:ascii="Arial" w:hAnsi="Arial" w:cs="Arial"/>
-          <w:b/>
-          <w:sz w:val="28"/>
-          <w:szCs w:val="28"/>
-          <w:lang w:val="en-US"/>
-        </w:rPr>
-        <w:t>Collection</w:t>
+        <w:t xml:space="preserve"> Collection</w:t>
       </w:r>
       <w:r>
         <w:rPr>
@@ -8911,16 +8580,7 @@
           <w:szCs w:val="24"/>
           <w:lang w:val="en-US"/>
         </w:rPr>
-        <w:t>die I/O-</w:t>
-      </w:r>
-      <w:r>
-        <w:rPr>
-          <w:rFonts w:ascii="Arial" w:hAnsi="Arial" w:cs="Arial"/>
-          <w:sz w:val="24"/>
-          <w:szCs w:val="24"/>
-          <w:lang w:val="en-US"/>
-        </w:rPr>
-        <w:t xml:space="preserve">Pins </w:t>
+        <w:t xml:space="preserve">die I/O-Pins </w:t>
       </w:r>
       <w:proofErr w:type="spellStart"/>
       <w:r>
@@ -9155,17 +8815,7 @@
           <w:szCs w:val="28"/>
           <w:lang w:val="en-US"/>
         </w:rPr>
-        <w:t xml:space="preserve"> </w:t>
-      </w:r>
-      <w:r>
-        <w:rPr>
-          <w:rFonts w:ascii="Arial" w:hAnsi="Arial" w:cs="Arial"/>
-          <w:b/>
-          <w:sz w:val="28"/>
-          <w:szCs w:val="28"/>
-          <w:lang w:val="en-US"/>
-        </w:rPr>
-        <w:t>Controller</w:t>
+        <w:t xml:space="preserve"> Controller</w:t>
       </w:r>
     </w:p>
     <w:p>
@@ -9852,17 +9502,6 @@
           <w:lang w:val="en-US"/>
         </w:rPr>
       </w:pPr>
-    </w:p>
-    <w:p>
-      <w:pPr>
-        <w:rPr>
-          <w:rFonts w:ascii="Arial" w:hAnsi="Arial" w:cs="Arial"/>
-          <w:b/>
-          <w:sz w:val="32"/>
-          <w:szCs w:val="32"/>
-          <w:lang w:val="en-US"/>
-        </w:rPr>
-      </w:pPr>
       <w:proofErr w:type="spellStart"/>
       <w:r>
         <w:rPr>
@@ -10121,39 +9760,7 @@
           <w:sz w:val="24"/>
           <w:szCs w:val="24"/>
         </w:rPr>
-        <w:t xml:space="preserve">, </w:t>
-      </w:r>
-      <w:r>
-        <w:rPr>
-          <w:rFonts w:ascii="Arial" w:hAnsi="Arial" w:cs="Arial"/>
-          <w:sz w:val="24"/>
-          <w:szCs w:val="24"/>
-        </w:rPr>
-        <w:t>im Programm</w:t>
-      </w:r>
-      <w:r>
-        <w:rPr>
-          <w:rFonts w:ascii="Arial" w:hAnsi="Arial" w:cs="Arial"/>
-          <w:sz w:val="24"/>
-          <w:szCs w:val="24"/>
-        </w:rPr>
-        <w:t>code</w:t>
-      </w:r>
-      <w:r>
-        <w:rPr>
-          <w:rFonts w:ascii="Arial" w:hAnsi="Arial" w:cs="Arial"/>
-          <w:sz w:val="24"/>
-          <w:szCs w:val="24"/>
-        </w:rPr>
-        <w:t>fenster gesetzt</w:t>
-      </w:r>
-      <w:r>
-        <w:rPr>
-          <w:rFonts w:ascii="Arial" w:hAnsi="Arial" w:cs="Arial"/>
-          <w:sz w:val="24"/>
-          <w:szCs w:val="24"/>
-        </w:rPr>
-        <w:t>en</w:t>
+        <w:t>, im Programmcodefenster gesetzten</w:t>
       </w:r>
       <w:r>
         <w:rPr>
@@ -10203,13 +9810,14 @@
         </w:rPr>
         <w:t>.</w:t>
       </w:r>
+      <w:bookmarkStart w:id="5" w:name="_Toc138202335"/>
     </w:p>
     <w:p>
       <w:pPr>
         <w:rPr>
           <w:rFonts w:ascii="Arial" w:hAnsi="Arial" w:cs="Arial"/>
-          <w:sz w:val="28"/>
-          <w:szCs w:val="28"/>
+          <w:sz w:val="24"/>
+          <w:szCs w:val="24"/>
         </w:rPr>
       </w:pPr>
     </w:p>
@@ -10217,8 +9825,8 @@
       <w:pPr>
         <w:rPr>
           <w:rFonts w:ascii="Arial" w:hAnsi="Arial" w:cs="Arial"/>
-          <w:sz w:val="28"/>
-          <w:szCs w:val="28"/>
+          <w:sz w:val="24"/>
+          <w:szCs w:val="24"/>
         </w:rPr>
       </w:pPr>
     </w:p>
@@ -10226,25 +9834,17 @@
       <w:pPr>
         <w:rPr>
           <w:rFonts w:ascii="Arial" w:hAnsi="Arial" w:cs="Arial"/>
-          <w:sz w:val="28"/>
-          <w:szCs w:val="28"/>
-        </w:rPr>
-      </w:pPr>
-      <w:r>
-        <w:rPr>
-          <w:rFonts w:ascii="Arial" w:hAnsi="Arial" w:cs="Arial"/>
-          <w:sz w:val="28"/>
-          <w:szCs w:val="28"/>
-        </w:rPr>
-        <w:t>// ----------------------------- Schrittaufzeichnung startet hier ---------------</w:t>
-      </w:r>
+          <w:sz w:val="24"/>
+          <w:szCs w:val="24"/>
+        </w:rPr>
+      </w:pPr>
     </w:p>
     <w:p>
       <w:pPr>
         <w:rPr>
           <w:rFonts w:ascii="Arial" w:hAnsi="Arial" w:cs="Arial"/>
-          <w:sz w:val="28"/>
-          <w:szCs w:val="28"/>
+          <w:sz w:val="24"/>
+          <w:szCs w:val="24"/>
         </w:rPr>
       </w:pPr>
     </w:p>
@@ -10252,8 +9852,8 @@
       <w:pPr>
         <w:rPr>
           <w:rFonts w:ascii="Arial" w:hAnsi="Arial" w:cs="Arial"/>
-          <w:sz w:val="28"/>
-          <w:szCs w:val="28"/>
+          <w:sz w:val="24"/>
+          <w:szCs w:val="24"/>
         </w:rPr>
       </w:pPr>
     </w:p>
@@ -10261,8 +9861,8 @@
       <w:pPr>
         <w:rPr>
           <w:rFonts w:ascii="Arial" w:hAnsi="Arial" w:cs="Arial"/>
-          <w:sz w:val="28"/>
-          <w:szCs w:val="28"/>
+          <w:sz w:val="24"/>
+          <w:szCs w:val="24"/>
         </w:rPr>
       </w:pPr>
     </w:p>
@@ -10270,8 +9870,8 @@
       <w:pPr>
         <w:rPr>
           <w:rFonts w:ascii="Arial" w:hAnsi="Arial" w:cs="Arial"/>
-          <w:sz w:val="28"/>
-          <w:szCs w:val="28"/>
+          <w:sz w:val="24"/>
+          <w:szCs w:val="24"/>
         </w:rPr>
       </w:pPr>
     </w:p>
@@ -10279,8 +9879,8 @@
       <w:pPr>
         <w:rPr>
           <w:rFonts w:ascii="Arial" w:hAnsi="Arial" w:cs="Arial"/>
-          <w:sz w:val="28"/>
-          <w:szCs w:val="28"/>
+          <w:sz w:val="24"/>
+          <w:szCs w:val="24"/>
         </w:rPr>
       </w:pPr>
     </w:p>
@@ -10288,8 +9888,8 @@
       <w:pPr>
         <w:rPr>
           <w:rFonts w:ascii="Arial" w:hAnsi="Arial" w:cs="Arial"/>
-          <w:sz w:val="28"/>
-          <w:szCs w:val="28"/>
+          <w:sz w:val="24"/>
+          <w:szCs w:val="24"/>
         </w:rPr>
       </w:pPr>
     </w:p>
@@ -10297,8 +9897,8 @@
       <w:pPr>
         <w:rPr>
           <w:rFonts w:ascii="Arial" w:hAnsi="Arial" w:cs="Arial"/>
-          <w:sz w:val="28"/>
-          <w:szCs w:val="28"/>
+          <w:sz w:val="24"/>
+          <w:szCs w:val="24"/>
         </w:rPr>
       </w:pPr>
     </w:p>
@@ -10306,8 +9906,8 @@
       <w:pPr>
         <w:rPr>
           <w:rFonts w:ascii="Arial" w:hAnsi="Arial" w:cs="Arial"/>
-          <w:sz w:val="28"/>
-          <w:szCs w:val="28"/>
+          <w:sz w:val="24"/>
+          <w:szCs w:val="24"/>
         </w:rPr>
       </w:pPr>
     </w:p>
@@ -10315,8 +9915,8 @@
       <w:pPr>
         <w:rPr>
           <w:rFonts w:ascii="Arial" w:hAnsi="Arial" w:cs="Arial"/>
-          <w:sz w:val="28"/>
-          <w:szCs w:val="28"/>
+          <w:sz w:val="24"/>
+          <w:szCs w:val="24"/>
         </w:rPr>
       </w:pPr>
     </w:p>
@@ -10324,8 +9924,8 @@
       <w:pPr>
         <w:rPr>
           <w:rFonts w:ascii="Arial" w:hAnsi="Arial" w:cs="Arial"/>
-          <w:sz w:val="28"/>
-          <w:szCs w:val="28"/>
+          <w:sz w:val="24"/>
+          <w:szCs w:val="24"/>
         </w:rPr>
       </w:pPr>
     </w:p>
@@ -10333,8 +9933,8 @@
       <w:pPr>
         <w:rPr>
           <w:rFonts w:ascii="Arial" w:hAnsi="Arial" w:cs="Arial"/>
-          <w:sz w:val="28"/>
-          <w:szCs w:val="28"/>
+          <w:sz w:val="24"/>
+          <w:szCs w:val="24"/>
         </w:rPr>
       </w:pPr>
     </w:p>
@@ -10342,8 +9942,8 @@
       <w:pPr>
         <w:rPr>
           <w:rFonts w:ascii="Arial" w:hAnsi="Arial" w:cs="Arial"/>
-          <w:sz w:val="28"/>
-          <w:szCs w:val="28"/>
+          <w:sz w:val="24"/>
+          <w:szCs w:val="24"/>
         </w:rPr>
       </w:pPr>
     </w:p>
@@ -10351,8 +9951,8 @@
       <w:pPr>
         <w:rPr>
           <w:rFonts w:ascii="Arial" w:hAnsi="Arial" w:cs="Arial"/>
-          <w:sz w:val="28"/>
-          <w:szCs w:val="28"/>
+          <w:sz w:val="24"/>
+          <w:szCs w:val="24"/>
         </w:rPr>
       </w:pPr>
     </w:p>
@@ -10360,8 +9960,8 @@
       <w:pPr>
         <w:rPr>
           <w:rFonts w:ascii="Arial" w:hAnsi="Arial" w:cs="Arial"/>
-          <w:sz w:val="28"/>
-          <w:szCs w:val="28"/>
+          <w:sz w:val="24"/>
+          <w:szCs w:val="24"/>
         </w:rPr>
       </w:pPr>
     </w:p>
@@ -10369,8 +9969,8 @@
       <w:pPr>
         <w:rPr>
           <w:rFonts w:ascii="Arial" w:hAnsi="Arial" w:cs="Arial"/>
-          <w:sz w:val="28"/>
-          <w:szCs w:val="28"/>
+          <w:sz w:val="24"/>
+          <w:szCs w:val="24"/>
         </w:rPr>
       </w:pPr>
     </w:p>
@@ -10378,8 +9978,8 @@
       <w:pPr>
         <w:rPr>
           <w:rFonts w:ascii="Arial" w:hAnsi="Arial" w:cs="Arial"/>
-          <w:sz w:val="28"/>
-          <w:szCs w:val="28"/>
+          <w:sz w:val="24"/>
+          <w:szCs w:val="24"/>
         </w:rPr>
       </w:pPr>
     </w:p>
@@ -10387,8 +9987,8 @@
       <w:pPr>
         <w:rPr>
           <w:rFonts w:ascii="Arial" w:hAnsi="Arial" w:cs="Arial"/>
-          <w:sz w:val="28"/>
-          <w:szCs w:val="28"/>
+          <w:sz w:val="24"/>
+          <w:szCs w:val="24"/>
         </w:rPr>
       </w:pPr>
     </w:p>
@@ -10396,8 +9996,8 @@
       <w:pPr>
         <w:rPr>
           <w:rFonts w:ascii="Arial" w:hAnsi="Arial" w:cs="Arial"/>
-          <w:sz w:val="28"/>
-          <w:szCs w:val="28"/>
+          <w:sz w:val="24"/>
+          <w:szCs w:val="24"/>
         </w:rPr>
       </w:pPr>
     </w:p>
@@ -10405,47 +10005,56 @@
       <w:pPr>
         <w:rPr>
           <w:rFonts w:ascii="Arial" w:hAnsi="Arial" w:cs="Arial"/>
-          <w:sz w:val="28"/>
-          <w:szCs w:val="28"/>
-        </w:rPr>
-      </w:pPr>
-      <w:r>
-        <w:rPr>
-          <w:rFonts w:ascii="Arial" w:hAnsi="Arial" w:cs="Arial"/>
-          <w:sz w:val="28"/>
-          <w:szCs w:val="28"/>
-        </w:rPr>
-        <w:t xml:space="preserve">// ----------------------------- Schrittaufzeichnung </w:t>
-      </w:r>
-      <w:r>
-        <w:rPr>
-          <w:rFonts w:ascii="Arial" w:hAnsi="Arial" w:cs="Arial"/>
-          <w:sz w:val="28"/>
-          <w:szCs w:val="28"/>
-        </w:rPr>
-        <w:t>endet</w:t>
-      </w:r>
-      <w:r>
-        <w:rPr>
-          <w:rFonts w:ascii="Arial" w:hAnsi="Arial" w:cs="Arial"/>
-          <w:sz w:val="28"/>
-          <w:szCs w:val="28"/>
-        </w:rPr>
-        <w:t xml:space="preserve"> hier ---------------</w:t>
-      </w:r>
+          <w:sz w:val="24"/>
+          <w:szCs w:val="24"/>
+        </w:rPr>
+      </w:pPr>
     </w:p>
     <w:p>
       <w:pPr>
+        <w:rPr>
+          <w:rFonts w:ascii="Arial" w:hAnsi="Arial" w:cs="Arial"/>
+          <w:sz w:val="24"/>
+          <w:szCs w:val="24"/>
+        </w:rPr>
+      </w:pPr>
+    </w:p>
+    <w:p>
+      <w:pPr>
+        <w:rPr>
+          <w:rFonts w:ascii="Arial" w:hAnsi="Arial" w:cs="Arial"/>
+          <w:sz w:val="24"/>
+          <w:szCs w:val="24"/>
+        </w:rPr>
+      </w:pPr>
+    </w:p>
+    <w:p>
+      <w:pPr>
+        <w:rPr>
+          <w:rFonts w:ascii="Arial" w:hAnsi="Arial" w:cs="Arial"/>
+          <w:sz w:val="24"/>
+          <w:szCs w:val="24"/>
+        </w:rPr>
+      </w:pPr>
+    </w:p>
+    <w:p>
+      <w:pPr>
+        <w:rPr>
+          <w:rFonts w:ascii="Arial" w:hAnsi="Arial" w:cs="Arial"/>
+          <w:sz w:val="24"/>
+          <w:szCs w:val="24"/>
+        </w:rPr>
+      </w:pPr>
+    </w:p>
+    <w:p>
+      <w:pPr>
         <w:pStyle w:val="Ownberschrift1"/>
       </w:pPr>
-      <w:bookmarkStart w:id="5" w:name="_Toc138202335"/>
-      <w:proofErr w:type="spellStart"/>
       <w:r>
         <w:lastRenderedPageBreak/>
         <w:t>Implementierung</w:t>
       </w:r>
       <w:bookmarkEnd w:id="5"/>
-      <w:proofErr w:type="spellEnd"/>
     </w:p>
     <w:p>
       <w:pPr>
@@ -10467,10 +10076,7 @@
         <w:t>Analyse</w:t>
       </w:r>
       <w:r>
-        <w:t xml:space="preserve">, </w:t>
-      </w:r>
-      <w:r>
-        <w:t>Planung</w:t>
+        <w:t>, Planung</w:t>
       </w:r>
       <w:r>
         <w:t xml:space="preserve"> und </w:t>
@@ -13443,25 +13049,7 @@
           <w:szCs w:val="24"/>
           <w:lang w:val="en-US"/>
         </w:rPr>
-        <w:t>Discord Server</w:t>
-      </w:r>
-      <w:r>
-        <w:rPr>
-          <w:rFonts w:ascii="Arial" w:hAnsi="Arial" w:cs="Arial"/>
-          <w:sz w:val="24"/>
-          <w:szCs w:val="24"/>
-          <w:lang w:val="en-US"/>
-        </w:rPr>
-        <w:t xml:space="preserve">, </w:t>
-      </w:r>
-      <w:r>
-        <w:rPr>
-          <w:rFonts w:ascii="Arial" w:hAnsi="Arial" w:cs="Arial"/>
-          <w:sz w:val="24"/>
-          <w:szCs w:val="24"/>
-          <w:lang w:val="en-US"/>
-        </w:rPr>
-        <w:t xml:space="preserve">um </w:t>
+        <w:t xml:space="preserve">Discord Server, um </w:t>
       </w:r>
       <w:proofErr w:type="spellStart"/>
       <w:r>
@@ -13607,16 +13195,7 @@
           <w:szCs w:val="24"/>
           <w:lang w:val="en-US"/>
         </w:rPr>
-        <w:t>W</w:t>
-      </w:r>
-      <w:r>
-        <w:rPr>
-          <w:rFonts w:ascii="Arial" w:hAnsi="Arial" w:cs="Arial"/>
-          <w:sz w:val="24"/>
-          <w:szCs w:val="24"/>
-          <w:lang w:val="en-US"/>
-        </w:rPr>
-        <w:t>öchentliche</w:t>
+        <w:t>Wöchentliche</w:t>
       </w:r>
       <w:proofErr w:type="spellEnd"/>
       <w:r>
@@ -13646,25 +13225,7 @@
           <w:szCs w:val="24"/>
           <w:lang w:val="en-US"/>
         </w:rPr>
-        <w:t xml:space="preserve"> </w:t>
-      </w:r>
-      <w:r>
-        <w:rPr>
-          <w:rFonts w:ascii="Arial" w:hAnsi="Arial" w:cs="Arial"/>
-          <w:sz w:val="24"/>
-          <w:szCs w:val="24"/>
-          <w:lang w:val="en-US"/>
-        </w:rPr>
-        <w:t>Meetings</w:t>
-      </w:r>
-      <w:r>
-        <w:rPr>
-          <w:rFonts w:ascii="Arial" w:hAnsi="Arial" w:cs="Arial"/>
-          <w:sz w:val="24"/>
-          <w:szCs w:val="24"/>
-          <w:lang w:val="en-US"/>
-        </w:rPr>
-        <w:t xml:space="preserve">, um </w:t>
+        <w:t xml:space="preserve"> Meetings, um </w:t>
       </w:r>
       <w:proofErr w:type="spellStart"/>
       <w:r>
@@ -14494,16 +14055,7 @@
           <w:szCs w:val="24"/>
           <w:lang w:val="en-US"/>
         </w:rPr>
-        <w:t>g</w:t>
-      </w:r>
-      <w:r>
-        <w:rPr>
-          <w:rFonts w:ascii="Arial" w:hAnsi="Arial" w:cs="Arial"/>
-          <w:sz w:val="24"/>
-          <w:szCs w:val="24"/>
-          <w:lang w:val="en-US"/>
-        </w:rPr>
-        <w:t>ründliche</w:t>
+        <w:t>gründliche</w:t>
       </w:r>
       <w:proofErr w:type="spellEnd"/>
       <w:r>
@@ -15462,15 +15014,7 @@
           <w:sz w:val="24"/>
           <w:szCs w:val="24"/>
         </w:rPr>
-        <w:t>Interrupt</w:t>
-      </w:r>
-      <w:r>
-        <w:rPr>
-          <w:rFonts w:ascii="Arial" w:hAnsi="Arial" w:cs="Arial"/>
-          <w:sz w:val="24"/>
-          <w:szCs w:val="24"/>
-        </w:rPr>
-        <w:t>s</w:t>
+        <w:t>Interrupts</w:t>
       </w:r>
     </w:p>
     <w:p>
@@ -16039,7 +15583,7 @@
                                           <pic:cNvPicPr/>
                                         </pic:nvPicPr>
                                         <pic:blipFill rotWithShape="1">
-                                          <a:blip r:embed="rId9"/>
+                                          <a:blip r:embed="rId10"/>
                                           <a:srcRect l="6261" r="7208" b="10657"/>
                                           <a:stretch/>
                                         </pic:blipFill>
@@ -16086,11 +15630,7 @@
           </mc:Choice>
           <mc:Fallback>
             <w:pict>
-              <v:shapetype w14:anchorId="3AD3E92C" id="_x0000_t202" coordsize="21600,21600" o:spt="202" path="m,l,21600r21600,l21600,xe">
-                <v:stroke joinstyle="miter"/>
-                <v:path gradientshapeok="t" o:connecttype="rect"/>
-              </v:shapetype>
-              <v:shape id="Textfeld 2" o:spid="_x0000_s1026" type="#_x0000_t202" style="position:absolute;margin-left:135.85pt;margin-top:51.5pt;width:331.4pt;height:189.6pt;z-index:251665408;visibility:visible;mso-wrap-style:square;mso-width-percent:0;mso-height-percent:0;mso-wrap-distance-left:9pt;mso-wrap-distance-top:3.6pt;mso-wrap-distance-right:9pt;mso-wrap-distance-bottom:3.6pt;mso-position-horizontal:absolute;mso-position-horizontal-relative:text;mso-position-vertical:absolute;mso-position-vertical-relative:text;mso-width-percent:0;mso-height-percent:0;mso-width-relative:margin;mso-height-relative:margin;v-text-anchor:top" o:gfxdata="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" strokecolor="white [3212]">
+              <v:shape w14:anchorId="3AD3E92C" id="_x0000_s1027" type="#_x0000_t202" style="position:absolute;margin-left:135.85pt;margin-top:51.5pt;width:331.4pt;height:189.6pt;z-index:251665408;visibility:visible;mso-wrap-style:square;mso-width-percent:0;mso-height-percent:0;mso-wrap-distance-left:9pt;mso-wrap-distance-top:3.6pt;mso-wrap-distance-right:9pt;mso-wrap-distance-bottom:3.6pt;mso-position-horizontal:absolute;mso-position-horizontal-relative:text;mso-position-vertical:absolute;mso-position-vertical-relative:text;mso-width-percent:0;mso-height-percent:0;mso-width-relative:margin;mso-height-relative:margin;v-text-anchor:top" o:gfxdata="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" strokecolor="white [3212]">
                 <v:textbox>
                   <w:txbxContent>
                     <w:p>
@@ -16127,7 +15667,7 @@
                                     <pic:cNvPicPr/>
                                   </pic:nvPicPr>
                                   <pic:blipFill rotWithShape="1">
-                                    <a:blip r:embed="rId9"/>
+                                    <a:blip r:embed="rId10"/>
                                     <a:srcRect l="6261" r="7208" b="10657"/>
                                     <a:stretch/>
                                   </pic:blipFill>
@@ -16239,7 +15779,7 @@
                                           <pic:cNvPicPr/>
                                         </pic:nvPicPr>
                                         <pic:blipFill>
-                                          <a:blip r:embed="rId10"/>
+                                          <a:blip r:embed="rId11"/>
                                           <a:stretch>
                                             <a:fillRect/>
                                           </a:stretch>
@@ -16285,7 +15825,7 @@
                                           <pic:cNvPicPr/>
                                         </pic:nvPicPr>
                                         <pic:blipFill>
-                                          <a:blip r:embed="rId10"/>
+                                          <a:blip r:embed="rId11"/>
                                           <a:stretch>
                                             <a:fillRect/>
                                           </a:stretch>
@@ -16325,7 +15865,7 @@
           </mc:Choice>
           <mc:Fallback>
             <w:pict>
-              <v:shape w14:anchorId="65A0C8F6" id="_x0000_s1027" type="#_x0000_t202" style="position:absolute;margin-left:1.15pt;margin-top:51.45pt;width:129.05pt;height:189.6pt;z-index:251663360;visibility:visible;mso-wrap-style:square;mso-width-percent:0;mso-height-percent:0;mso-wrap-distance-left:9pt;mso-wrap-distance-top:3.6pt;mso-wrap-distance-right:9pt;mso-wrap-distance-bottom:3.6pt;mso-position-horizontal:absolute;mso-position-horizontal-relative:text;mso-position-vertical:absolute;mso-position-vertical-relative:text;mso-width-percent:0;mso-height-percent:0;mso-width-relative:margin;mso-height-relative:margin;v-text-anchor:top" o:gfxdata="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" strokecolor="white [3212]">
+              <v:shape w14:anchorId="65A0C8F6" id="_x0000_s1028" type="#_x0000_t202" style="position:absolute;margin-left:1.15pt;margin-top:51.45pt;width:129.05pt;height:189.6pt;z-index:251663360;visibility:visible;mso-wrap-style:square;mso-width-percent:0;mso-height-percent:0;mso-wrap-distance-left:9pt;mso-wrap-distance-top:3.6pt;mso-wrap-distance-right:9pt;mso-wrap-distance-bottom:3.6pt;mso-position-horizontal:absolute;mso-position-horizontal-relative:text;mso-position-vertical:absolute;mso-position-vertical-relative:text;mso-width-percent:0;mso-height-percent:0;mso-width-relative:margin;mso-height-relative:margin;v-text-anchor:top" o:gfxdata="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" strokecolor="white [3212]">
                 <v:textbox>
                   <w:txbxContent>
                     <w:p>
@@ -16349,7 +15889,7 @@
                                     <pic:cNvPicPr/>
                                   </pic:nvPicPr>
                                   <pic:blipFill>
-                                    <a:blip r:embed="rId10"/>
+                                    <a:blip r:embed="rId11"/>
                                     <a:stretch>
                                       <a:fillRect/>
                                     </a:stretch>
@@ -16395,7 +15935,7 @@
                                     <pic:cNvPicPr/>
                                   </pic:nvPicPr>
                                   <pic:blipFill>
-                                    <a:blip r:embed="rId10"/>
+                                    <a:blip r:embed="rId11"/>
                                     <a:stretch>
                                       <a:fillRect/>
                                     </a:stretch>
@@ -16586,7 +16126,7 @@
                                           </pic:cNvPicPr>
                                         </pic:nvPicPr>
                                         <pic:blipFill>
-                                          <a:blip r:embed="rId11">
+                                          <a:blip r:embed="rId12">
                                             <a:extLst>
                                               <a:ext uri="{28A0092B-C50C-407E-A947-70E740481C1C}">
                                                 <a14:useLocalDpi xmlns:a14="http://schemas.microsoft.com/office/drawing/2010/main" val="0"/>
@@ -16645,7 +16185,7 @@
           </mc:Choice>
           <mc:Fallback>
             <w:pict>
-              <v:shape w14:anchorId="130A89EE" id="_x0000_s1028" type="#_x0000_t202" style="position:absolute;margin-left:20.5pt;margin-top:30.65pt;width:373.25pt;height:642.4pt;z-index:251659264;visibility:visible;mso-wrap-style:square;mso-width-percent:0;mso-height-percent:0;mso-wrap-distance-left:9pt;mso-wrap-distance-top:3.6pt;mso-wrap-distance-right:9pt;mso-wrap-distance-bottom:3.6pt;mso-position-horizontal:absolute;mso-position-horizontal-relative:text;mso-position-vertical:absolute;mso-position-vertical-relative:text;mso-width-percent:0;mso-height-percent:0;mso-width-relative:margin;mso-height-relative:margin;v-text-anchor:top" o:gfxdata="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" strokecolor="white [3212]">
+              <v:shape w14:anchorId="130A89EE" id="_x0000_s1029" type="#_x0000_t202" style="position:absolute;margin-left:20.5pt;margin-top:30.65pt;width:373.25pt;height:642.4pt;z-index:251659264;visibility:visible;mso-wrap-style:square;mso-width-percent:0;mso-height-percent:0;mso-wrap-distance-left:9pt;mso-wrap-distance-top:3.6pt;mso-wrap-distance-right:9pt;mso-wrap-distance-bottom:3.6pt;mso-position-horizontal:absolute;mso-position-horizontal-relative:text;mso-position-vertical:absolute;mso-position-vertical-relative:text;mso-width-percent:0;mso-height-percent:0;mso-width-relative:margin;mso-height-relative:margin;v-text-anchor:top" o:gfxdata="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" strokecolor="white [3212]">
                 <v:textbox>
                   <w:txbxContent>
                     <w:p>
@@ -16671,7 +16211,7 @@
                                     </pic:cNvPicPr>
                                   </pic:nvPicPr>
                                   <pic:blipFill>
-                                    <a:blip r:embed="rId11">
+                                    <a:blip r:embed="rId12">
                                       <a:extLst>
                                         <a:ext uri="{28A0092B-C50C-407E-A947-70E740481C1C}">
                                           <a14:useLocalDpi xmlns:a14="http://schemas.microsoft.com/office/drawing/2010/main" val="0"/>
@@ -17098,7 +16638,7 @@
                                           </pic:cNvPicPr>
                                         </pic:nvPicPr>
                                         <pic:blipFill>
-                                          <a:blip r:embed="rId12">
+                                          <a:blip r:embed="rId13">
                                             <a:extLst>
                                               <a:ext uri="{28A0092B-C50C-407E-A947-70E740481C1C}">
                                                 <a14:useLocalDpi xmlns:a14="http://schemas.microsoft.com/office/drawing/2010/main" val="0"/>
@@ -17157,7 +16697,7 @@
           </mc:Choice>
           <mc:Fallback>
             <w:pict>
-              <v:shape w14:anchorId="122D0CF5" id="_x0000_s1029" type="#_x0000_t202" style="position:absolute;margin-left:-61.35pt;margin-top:.05pt;width:559.85pt;height:492.2pt;z-index:251661312;visibility:visible;mso-wrap-style:square;mso-width-percent:0;mso-height-percent:0;mso-wrap-distance-left:9pt;mso-wrap-distance-top:3.6pt;mso-wrap-distance-right:9pt;mso-wrap-distance-bottom:3.6pt;mso-position-horizontal:absolute;mso-position-horizontal-relative:text;mso-position-vertical:absolute;mso-position-vertical-relative:text;mso-width-percent:0;mso-height-percent:0;mso-width-relative:margin;mso-height-relative:margin;v-text-anchor:top" o:gfxdata="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" strokecolor="white [3212]">
+              <v:shape w14:anchorId="122D0CF5" id="_x0000_s1030" type="#_x0000_t202" style="position:absolute;margin-left:-61.35pt;margin-top:.05pt;width:559.85pt;height:492.2pt;z-index:251661312;visibility:visible;mso-wrap-style:square;mso-width-percent:0;mso-height-percent:0;mso-wrap-distance-left:9pt;mso-wrap-distance-top:3.6pt;mso-wrap-distance-right:9pt;mso-wrap-distance-bottom:3.6pt;mso-position-horizontal:absolute;mso-position-horizontal-relative:text;mso-position-vertical:absolute;mso-position-vertical-relative:text;mso-width-percent:0;mso-height-percent:0;mso-width-relative:margin;mso-height-relative:margin;v-text-anchor:top" o:gfxdata="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" strokecolor="white [3212]">
                 <v:textbox>
                   <w:txbxContent>
                     <w:p>
@@ -17183,7 +16723,7 @@
                                     </pic:cNvPicPr>
                                   </pic:nvPicPr>
                                   <pic:blipFill>
-                                    <a:blip r:embed="rId12">
+                                    <a:blip r:embed="rId13">
                                       <a:extLst>
                                         <a:ext uri="{28A0092B-C50C-407E-A947-70E740481C1C}">
                                           <a14:useLocalDpi xmlns:a14="http://schemas.microsoft.com/office/drawing/2010/main" val="0"/>
@@ -17296,8 +16836,8 @@
       <w:pPr>
         <w:pStyle w:val="Ownberschrift1"/>
         <w:sectPr>
-          <w:footerReference w:type="even" r:id="rId13"/>
-          <w:footerReference w:type="default" r:id="rId14"/>
+          <w:footerReference w:type="even" r:id="rId14"/>
+          <w:footerReference w:type="default" r:id="rId15"/>
           <w:pgSz w:w="11906" w:h="16838"/>
           <w:pgMar w:top="1417" w:right="1417" w:bottom="1134" w:left="1417" w:header="708" w:footer="850" w:gutter="0"/>
           <w:cols w:space="708"/>
@@ -17406,15 +16946,7 @@
           <w:sz w:val="24"/>
           <w:szCs w:val="24"/>
         </w:rPr>
-        <w:t>erstmaligen Orientierungslosigkeit bis hin zum finalen Produkt war es ein weiter Weg</w:t>
-      </w:r>
-      <w:r>
-        <w:rPr>
-          <w:rFonts w:ascii="Arial" w:hAnsi="Arial" w:cs="Arial"/>
-          <w:sz w:val="24"/>
-          <w:szCs w:val="24"/>
-        </w:rPr>
-        <w:t>. Dennoch hatten wir</w:t>
+        <w:t>erstmaligen Orientierungslosigkeit bis hin zum finalen Produkt war es ein weiter Weg. Dennoch hatten wir</w:t>
       </w:r>
       <w:r>
         <w:rPr>
@@ -23903,6 +23435,7 @@
   <w:style w:type="character" w:default="1" w:styleId="Absatz-Standardschriftart">
     <w:name w:val="Default Paragraph Font"/>
     <w:uiPriority w:val="1"/>
+    <w:semiHidden/>
     <w:unhideWhenUsed/>
   </w:style>
   <w:style w:type="table" w:default="1" w:styleId="NormaleTabelle">
@@ -24173,7 +23706,7 @@
     <w:autoRedefine/>
     <w:uiPriority w:val="39"/>
     <w:unhideWhenUsed/>
-    <w:rsid w:val="002F3764"/>
+    <w:rsid w:val="00C02DB8"/>
     <w:pPr>
       <w:tabs>
         <w:tab w:val="right" w:leader="dot" w:pos="9062"/>
@@ -24181,6 +23714,12 @@
       <w:spacing w:after="100" w:line="360" w:lineRule="auto"/>
       <w:ind w:left="220"/>
     </w:pPr>
+    <w:rPr>
+      <w:noProof/>
+      <w:sz w:val="24"/>
+      <w:szCs w:val="24"/>
+      <w:lang w:val="en-US"/>
+    </w:rPr>
   </w:style>
   <w:style w:type="paragraph" w:styleId="Verzeichnis3">
     <w:name w:val="toc 3"/>
